--- a/3. Java/ADS-programacaoII/Victoria_AtividadeTeorica_Encapsulamento.docx
+++ b/3. Java/ADS-programacaoII/Victoria_AtividadeTeorica_Encapsulamento.docx
@@ -18,7 +18,7 @@
           <w:color w:val="auto"/>
           <w:lang w:val="pt-BR"/>
         </w:rPr>
-        <w:t>Método construtor</w:t>
+        <w:t>Encapsulamento</w:t>
       </w:r>
     </w:p>
     <w:p>
@@ -47,7 +47,7 @@
     </w:p>
     <w:p>
       <w:pPr>
-        <w:ind w:left="720"/>
+        <w:ind w:left="709" w:firstLine="284"/>
         <w:jc w:val="both"/>
         <w:rPr>
           <w:color w:val="auto"/>
@@ -85,7 +85,7 @@
     </w:p>
     <w:p>
       <w:pPr>
-        <w:ind w:left="720"/>
+        <w:ind w:left="709" w:firstLine="284"/>
         <w:jc w:val="both"/>
         <w:rPr>
           <w:color w:val="auto"/>
@@ -99,13 +99,36 @@
         </w:rPr>
         <w:t xml:space="preserve">Para isso manipulamos o acesso aos pacotes e atributos do projeto. Possíveis tipos de acesso em </w:t>
       </w:r>
+      <w:r>
+        <w:rPr>
+          <w:color w:val="auto"/>
+          <w:lang w:val="pt-BR"/>
+        </w:rPr>
+        <w:t>Java</w:t>
+      </w:r>
+      <w:r>
+        <w:rPr>
+          <w:color w:val="auto"/>
+          <w:lang w:val="pt-BR"/>
+        </w:rPr>
+        <w:t xml:space="preserve"> são: público, privado e protegido</w:t>
+      </w:r>
+      <w:r>
+        <w:rPr>
+          <w:color w:val="auto"/>
+          <w:lang w:val="pt-BR"/>
+        </w:rPr>
+        <w:t>, identificados pelas palavras reservadas “</w:t>
+      </w:r>
       <w:proofErr w:type="spellStart"/>
       <w:r>
         <w:rPr>
-          <w:color w:val="auto"/>
-          <w:lang w:val="pt-BR"/>
-        </w:rPr>
-        <w:t>java</w:t>
+          <w:i/>
+          <w:iCs/>
+          <w:color w:val="auto"/>
+          <w:lang w:val="pt-BR"/>
+        </w:rPr>
+        <w:t>public</w:t>
       </w:r>
       <w:proofErr w:type="spellEnd"/>
       <w:r>
@@ -113,22 +136,31 @@
           <w:color w:val="auto"/>
           <w:lang w:val="pt-BR"/>
         </w:rPr>
-        <w:t xml:space="preserve"> são: público, privado e protegido</w:t>
-      </w:r>
-      <w:r>
-        <w:rPr>
-          <w:color w:val="auto"/>
-          <w:lang w:val="pt-BR"/>
-        </w:rPr>
-        <w:t>, identificados pelas palavras reservadas “</w:t>
+        <w:t>”</w:t>
+      </w:r>
+      <w:r>
+        <w:rPr>
+          <w:color w:val="auto"/>
+          <w:lang w:val="pt-BR"/>
+        </w:rPr>
+        <w:t xml:space="preserve">, </w:t>
+      </w:r>
+      <w:r>
+        <w:rPr>
+          <w:color w:val="auto"/>
+          <w:lang w:val="pt-BR"/>
+        </w:rPr>
+        <w:t>“</w:t>
       </w:r>
       <w:proofErr w:type="spellStart"/>
       <w:r>
         <w:rPr>
-          <w:color w:val="auto"/>
-          <w:lang w:val="pt-BR"/>
-        </w:rPr>
-        <w:t>public</w:t>
+          <w:i/>
+          <w:iCs/>
+          <w:color w:val="auto"/>
+          <w:lang w:val="pt-BR"/>
+        </w:rPr>
+        <w:t>private</w:t>
       </w:r>
       <w:proofErr w:type="spellEnd"/>
       <w:r>
@@ -143,7 +175,7 @@
           <w:color w:val="auto"/>
           <w:lang w:val="pt-BR"/>
         </w:rPr>
-        <w:t xml:space="preserve">, </w:t>
+        <w:t xml:space="preserve"> e </w:t>
       </w:r>
       <w:r>
         <w:rPr>
@@ -155,10 +187,12 @@
       <w:proofErr w:type="spellStart"/>
       <w:r>
         <w:rPr>
-          <w:color w:val="auto"/>
-          <w:lang w:val="pt-BR"/>
-        </w:rPr>
-        <w:t>private</w:t>
+          <w:i/>
+          <w:iCs/>
+          <w:color w:val="auto"/>
+          <w:lang w:val="pt-BR"/>
+        </w:rPr>
+        <w:t>protected</w:t>
       </w:r>
       <w:proofErr w:type="spellEnd"/>
       <w:r>
@@ -166,59 +200,128 @@
           <w:color w:val="auto"/>
           <w:lang w:val="pt-BR"/>
         </w:rPr>
-        <w:t>”</w:t>
-      </w:r>
-      <w:r>
-        <w:rPr>
-          <w:color w:val="auto"/>
-          <w:lang w:val="pt-BR"/>
-        </w:rPr>
-        <w:t xml:space="preserve"> e </w:t>
-      </w:r>
-      <w:r>
-        <w:rPr>
-          <w:color w:val="auto"/>
-          <w:lang w:val="pt-BR"/>
-        </w:rPr>
-        <w:t>“</w:t>
-      </w:r>
-      <w:proofErr w:type="spellStart"/>
-      <w:r>
-        <w:rPr>
-          <w:color w:val="auto"/>
-          <w:lang w:val="pt-BR"/>
-        </w:rPr>
-        <w:t>protected</w:t>
-      </w:r>
-      <w:proofErr w:type="spellEnd"/>
-      <w:r>
-        <w:rPr>
-          <w:color w:val="auto"/>
-          <w:lang w:val="pt-BR"/>
-        </w:rPr>
-        <w:t>”. Quando um atributo é</w:t>
-      </w:r>
-      <w:r>
-        <w:rPr>
-          <w:color w:val="auto"/>
-          <w:lang w:val="pt-BR"/>
-        </w:rPr>
-        <w:t xml:space="preserve"> </w:t>
+        <w:t>”.</w:t>
       </w:r>
     </w:p>
     <w:p>
       <w:pPr>
-        <w:ind w:left="720"/>
+        <w:ind w:left="709" w:firstLine="284"/>
         <w:jc w:val="both"/>
         <w:rPr>
           <w:color w:val="auto"/>
           <w:lang w:val="pt-BR"/>
         </w:rPr>
       </w:pPr>
+      <w:r>
+        <w:rPr>
+          <w:color w:val="auto"/>
+          <w:lang w:val="pt-BR"/>
+        </w:rPr>
+        <w:t>Quando um atributo é</w:t>
+      </w:r>
+      <w:r>
+        <w:rPr>
+          <w:color w:val="auto"/>
+          <w:lang w:val="pt-BR"/>
+        </w:rPr>
+        <w:t xml:space="preserve"> </w:t>
+      </w:r>
+      <w:r>
+        <w:rPr>
+          <w:color w:val="auto"/>
+          <w:lang w:val="pt-BR"/>
+        </w:rPr>
+        <w:t xml:space="preserve">protegido ou privado há a necessidade de declaração de métodos acessores, mais popularmente conhecidos por </w:t>
+      </w:r>
+      <w:proofErr w:type="spellStart"/>
+      <w:r>
+        <w:rPr>
+          <w:i/>
+          <w:iCs/>
+          <w:color w:val="auto"/>
+          <w:lang w:val="pt-BR"/>
+        </w:rPr>
+        <w:t>getters</w:t>
+      </w:r>
+      <w:proofErr w:type="spellEnd"/>
+      <w:r>
+        <w:rPr>
+          <w:color w:val="auto"/>
+          <w:lang w:val="pt-BR"/>
+        </w:rPr>
+        <w:t xml:space="preserve"> e </w:t>
+      </w:r>
+      <w:proofErr w:type="spellStart"/>
+      <w:r>
+        <w:rPr>
+          <w:i/>
+          <w:iCs/>
+          <w:color w:val="auto"/>
+          <w:lang w:val="pt-BR"/>
+        </w:rPr>
+        <w:t>setters</w:t>
+      </w:r>
+      <w:proofErr w:type="spellEnd"/>
+      <w:r>
+        <w:rPr>
+          <w:color w:val="auto"/>
+          <w:lang w:val="pt-BR"/>
+        </w:rPr>
+        <w:t xml:space="preserve"> (</w:t>
+      </w:r>
+      <w:r>
+        <w:rPr>
+          <w:color w:val="auto"/>
+          <w:lang w:val="pt-BR"/>
+        </w:rPr>
+        <w:t xml:space="preserve">que acessam e retornam o dado </w:t>
+      </w:r>
+      <w:r>
+        <w:rPr>
+          <w:color w:val="auto"/>
+          <w:lang w:val="pt-BR"/>
+        </w:rPr>
+        <w:t>do atribu</w:t>
+      </w:r>
+      <w:r>
+        <w:rPr>
+          <w:color w:val="auto"/>
+          <w:lang w:val="pt-BR"/>
+        </w:rPr>
+        <w:t>t</w:t>
+      </w:r>
+      <w:r>
+        <w:rPr>
+          <w:color w:val="auto"/>
+          <w:lang w:val="pt-BR"/>
+        </w:rPr>
+        <w:t xml:space="preserve">o </w:t>
+      </w:r>
+      <w:r>
+        <w:rPr>
+          <w:color w:val="auto"/>
+          <w:lang w:val="pt-BR"/>
+        </w:rPr>
+        <w:t xml:space="preserve">requisitado ou atribuem um certo valor </w:t>
+      </w:r>
+      <w:r>
+        <w:rPr>
+          <w:color w:val="auto"/>
+          <w:lang w:val="pt-BR"/>
+        </w:rPr>
+        <w:t>ao atributo indicado).</w:t>
+      </w:r>
+      <w:r>
+        <w:rPr>
+          <w:color w:val="auto"/>
+          <w:lang w:val="pt-BR"/>
+        </w:rPr>
+        <w:t>’</w:t>
+      </w:r>
     </w:p>
     <w:p>
       <w:pPr>
-        <w:ind w:left="720"/>
+        <w:ind w:left="709" w:firstLine="284"/>
         <w:jc w:val="both"/>
         <w:rPr>
           <w:color w:val="auto"/>
@@ -230,275 +333,62 @@
           <w:color w:val="auto"/>
           <w:lang w:val="pt-BR"/>
         </w:rPr>
-        <w:t>A sintaxe do método construtor em Java é a seguinte:</w:t>
+        <w:t>Esses métodos servem como mediadores de acesso e atualização de atributos, como um</w:t>
+      </w:r>
+      <w:r>
+        <w:rPr>
+          <w:color w:val="auto"/>
+          <w:lang w:val="pt-BR"/>
+        </w:rPr>
+        <w:t xml:space="preserve">a </w:t>
+      </w:r>
+      <w:r>
+        <w:rPr>
+          <w:color w:val="auto"/>
+          <w:lang w:val="pt-BR"/>
+        </w:rPr>
+        <w:t>seção</w:t>
+      </w:r>
+      <w:r>
+        <w:rPr>
+          <w:color w:val="auto"/>
+          <w:lang w:val="pt-BR"/>
+        </w:rPr>
+        <w:t xml:space="preserve"> restrita de uma biblioteca em que apenas</w:t>
+      </w:r>
+      <w:r>
+        <w:rPr>
+          <w:color w:val="auto"/>
+          <w:lang w:val="pt-BR"/>
+        </w:rPr>
+        <w:t xml:space="preserve"> bibliotecário</w:t>
+      </w:r>
+      <w:r>
+        <w:rPr>
+          <w:color w:val="auto"/>
+          <w:lang w:val="pt-BR"/>
+        </w:rPr>
+        <w:t xml:space="preserve"> poderia </w:t>
+      </w:r>
+      <w:r>
+        <w:rPr>
+          <w:color w:val="auto"/>
+          <w:lang w:val="pt-BR"/>
+        </w:rPr>
+        <w:t>pegar e guardar os livros que desejassem ser consultados</w:t>
+      </w:r>
+      <w:r>
+        <w:rPr>
+          <w:color w:val="auto"/>
+          <w:lang w:val="pt-BR"/>
+        </w:rPr>
+        <w:t>.</w:t>
       </w:r>
     </w:p>
     <w:p>
       <w:pPr>
-        <w:ind w:left="1440"/>
+        <w:ind w:left="709" w:firstLine="284"/>
         <w:jc w:val="both"/>
-        <w:rPr>
-          <w:color w:val="auto"/>
-          <w:lang w:val="pt-BR"/>
-        </w:rPr>
-      </w:pPr>
-      <w:r>
-        <w:rPr>
-          <w:color w:val="auto"/>
-          <w:lang w:val="pt-BR"/>
-        </w:rPr>
-        <w:t>Método construtor sem parâmetros:</w:t>
-      </w:r>
-    </w:p>
-    <w:p>
-      <w:pPr>
-        <w:ind w:left="1440"/>
-        <w:jc w:val="both"/>
-        <w:rPr>
-          <w:color w:val="auto"/>
-          <w:lang w:val="pt-BR"/>
-        </w:rPr>
-      </w:pPr>
-      <w:proofErr w:type="spellStart"/>
-      <w:r>
-        <w:rPr>
-          <w:color w:val="auto"/>
-          <w:lang w:val="pt-BR"/>
-        </w:rPr>
-        <w:t>public</w:t>
-      </w:r>
-      <w:proofErr w:type="spellEnd"/>
-      <w:r>
-        <w:rPr>
-          <w:color w:val="auto"/>
-          <w:lang w:val="pt-BR"/>
-        </w:rPr>
-        <w:t xml:space="preserve"> &lt;</w:t>
-      </w:r>
-      <w:proofErr w:type="spellStart"/>
-      <w:r>
-        <w:rPr>
-          <w:color w:val="auto"/>
-          <w:lang w:val="pt-BR"/>
-        </w:rPr>
-        <w:t>NomeDaClasse</w:t>
-      </w:r>
-      <w:proofErr w:type="spellEnd"/>
-      <w:r>
-        <w:rPr>
-          <w:color w:val="auto"/>
-          <w:lang w:val="pt-BR"/>
-        </w:rPr>
-        <w:t>&gt; () {</w:t>
-      </w:r>
-    </w:p>
-    <w:p>
-      <w:pPr>
-        <w:ind w:left="1440"/>
-        <w:jc w:val="both"/>
-        <w:rPr>
-          <w:color w:val="auto"/>
-          <w:lang w:val="pt-BR"/>
-        </w:rPr>
-      </w:pPr>
-      <w:r>
-        <w:rPr>
-          <w:color w:val="auto"/>
-          <w:lang w:val="pt-BR"/>
-        </w:rPr>
-        <w:t>}</w:t>
-      </w:r>
-    </w:p>
-    <w:p>
-      <w:pPr>
-        <w:ind w:left="720"/>
-        <w:jc w:val="both"/>
-        <w:rPr>
-          <w:color w:val="auto"/>
-          <w:lang w:val="pt-BR"/>
-        </w:rPr>
-      </w:pPr>
-    </w:p>
-    <w:p>
-      <w:pPr>
-        <w:ind w:left="1440"/>
-        <w:jc w:val="both"/>
-        <w:rPr>
-          <w:color w:val="auto"/>
-          <w:lang w:val="pt-BR"/>
-        </w:rPr>
-      </w:pPr>
-      <w:r>
-        <w:rPr>
-          <w:color w:val="auto"/>
-          <w:lang w:val="pt-BR"/>
-        </w:rPr>
-        <w:t>Método construtor com parâmetros:</w:t>
-      </w:r>
-    </w:p>
-    <w:p>
-      <w:pPr>
-        <w:ind w:left="1440"/>
-        <w:jc w:val="both"/>
-        <w:rPr>
-          <w:color w:val="auto"/>
-          <w:lang w:val="pt-BR"/>
-        </w:rPr>
-      </w:pPr>
-      <w:proofErr w:type="spellStart"/>
-      <w:r>
-        <w:rPr>
-          <w:color w:val="auto"/>
-          <w:lang w:val="pt-BR"/>
-        </w:rPr>
-        <w:t>public</w:t>
-      </w:r>
-      <w:proofErr w:type="spellEnd"/>
-      <w:r>
-        <w:rPr>
-          <w:color w:val="auto"/>
-          <w:lang w:val="pt-BR"/>
-        </w:rPr>
-        <w:t xml:space="preserve"> &lt;</w:t>
-      </w:r>
-      <w:proofErr w:type="spellStart"/>
-      <w:r>
-        <w:rPr>
-          <w:color w:val="auto"/>
-          <w:lang w:val="pt-BR"/>
-        </w:rPr>
-        <w:t>NomeDaClasse</w:t>
-      </w:r>
-      <w:proofErr w:type="spellEnd"/>
-      <w:r>
-        <w:rPr>
-          <w:color w:val="auto"/>
-          <w:lang w:val="pt-BR"/>
-        </w:rPr>
-        <w:t>&gt; (&lt;</w:t>
-      </w:r>
-      <w:proofErr w:type="spellStart"/>
-      <w:r>
-        <w:rPr>
-          <w:color w:val="auto"/>
-          <w:lang w:val="pt-BR"/>
-        </w:rPr>
-        <w:t>tipoDoParametro</w:t>
-      </w:r>
-      <w:proofErr w:type="spellEnd"/>
-      <w:r>
-        <w:rPr>
-          <w:color w:val="auto"/>
-          <w:lang w:val="pt-BR"/>
-        </w:rPr>
-        <w:t>&gt; &lt;</w:t>
-      </w:r>
-      <w:proofErr w:type="spellStart"/>
-      <w:r>
-        <w:rPr>
-          <w:color w:val="auto"/>
-          <w:lang w:val="pt-BR"/>
-        </w:rPr>
-        <w:t>nome</w:t>
-      </w:r>
-      <w:r>
-        <w:rPr>
-          <w:color w:val="auto"/>
-          <w:lang w:val="pt-BR"/>
-        </w:rPr>
-        <w:t>D</w:t>
-      </w:r>
-      <w:r>
-        <w:rPr>
-          <w:color w:val="auto"/>
-          <w:lang w:val="pt-BR"/>
-        </w:rPr>
-        <w:t>o</w:t>
-      </w:r>
-      <w:r>
-        <w:rPr>
-          <w:color w:val="auto"/>
-          <w:lang w:val="pt-BR"/>
-        </w:rPr>
-        <w:t>Parametro</w:t>
-      </w:r>
-      <w:proofErr w:type="spellEnd"/>
-      <w:r>
-        <w:rPr>
-          <w:color w:val="auto"/>
-          <w:lang w:val="pt-BR"/>
-        </w:rPr>
-        <w:t>&gt;) {</w:t>
-      </w:r>
-    </w:p>
-    <w:p>
-      <w:pPr>
-        <w:ind w:left="1440"/>
-        <w:jc w:val="both"/>
-        <w:rPr>
-          <w:color w:val="auto"/>
-          <w:lang w:val="pt-BR"/>
-        </w:rPr>
-      </w:pPr>
-      <w:r>
-        <w:rPr>
-          <w:color w:val="auto"/>
-          <w:lang w:val="pt-BR"/>
-        </w:rPr>
-        <w:t>}</w:t>
-      </w:r>
-    </w:p>
-    <w:p>
-      <w:pPr>
-        <w:ind w:left="720"/>
-        <w:jc w:val="both"/>
-        <w:rPr>
-          <w:color w:val="auto"/>
-          <w:lang w:val="pt-BR"/>
-        </w:rPr>
-      </w:pPr>
-      <w:r>
-        <w:rPr>
-          <w:color w:val="auto"/>
-          <w:lang w:val="pt-BR"/>
-        </w:rPr>
-        <w:t xml:space="preserve">É boa prática que o nome do Método seja escrito em </w:t>
-      </w:r>
-      <w:proofErr w:type="spellStart"/>
-      <w:r>
-        <w:rPr>
-          <w:color w:val="auto"/>
-          <w:lang w:val="pt-BR"/>
-        </w:rPr>
-        <w:t>UpperCamelCase</w:t>
-      </w:r>
-      <w:proofErr w:type="spellEnd"/>
-      <w:r>
-        <w:rPr>
-          <w:color w:val="auto"/>
-          <w:lang w:val="pt-BR"/>
-        </w:rPr>
-        <w:t xml:space="preserve"> e os dos parâmetros em </w:t>
-      </w:r>
-      <w:proofErr w:type="spellStart"/>
-      <w:r>
-        <w:rPr>
-          <w:color w:val="auto"/>
-          <w:lang w:val="pt-BR"/>
-        </w:rPr>
-        <w:t>lowerCamelCase</w:t>
-      </w:r>
-      <w:proofErr w:type="spellEnd"/>
-      <w:r>
-        <w:rPr>
-          <w:color w:val="auto"/>
-          <w:lang w:val="pt-BR"/>
-        </w:rPr>
-        <w:t>.</w:t>
-      </w:r>
-    </w:p>
-    <w:p>
-      <w:pPr>
         <w:rPr>
           <w:color w:val="auto"/>
           <w:lang w:val="pt-BR"/>
@@ -551,152 +441,411 @@
     </w:p>
     <w:p>
       <w:pPr>
-        <w:rPr>
-          <w:color w:val="auto"/>
-          <w:lang w:val="pt-BR"/>
-        </w:rPr>
-      </w:pPr>
+        <w:ind w:left="709" w:firstLine="284"/>
+        <w:jc w:val="both"/>
+        <w:rPr>
+          <w:color w:val="auto"/>
+          <w:lang w:val="pt-BR"/>
+        </w:rPr>
+      </w:pPr>
+      <w:r>
+        <w:rPr>
+          <w:color w:val="auto"/>
+          <w:lang w:val="pt-BR"/>
+        </w:rPr>
+        <w:t xml:space="preserve">Vamos levar em conta um atributo chamado nome do tipo </w:t>
+      </w:r>
+      <w:proofErr w:type="spellStart"/>
+      <w:r>
+        <w:rPr>
+          <w:i/>
+          <w:iCs/>
+          <w:color w:val="auto"/>
+          <w:lang w:val="pt-BR"/>
+        </w:rPr>
+        <w:t>String</w:t>
+      </w:r>
+      <w:proofErr w:type="spellEnd"/>
+      <w:r>
+        <w:rPr>
+          <w:color w:val="auto"/>
+          <w:lang w:val="pt-BR"/>
+        </w:rPr>
+        <w:t xml:space="preserve">. </w:t>
+      </w:r>
+      <w:r>
+        <w:rPr>
+          <w:color w:val="auto"/>
+          <w:lang w:val="pt-BR"/>
+        </w:rPr>
+        <w:t>A sintaxe d</w:t>
+      </w:r>
+      <w:r>
+        <w:rPr>
+          <w:color w:val="auto"/>
+          <w:lang w:val="pt-BR"/>
+        </w:rPr>
+        <w:t>s</w:t>
+      </w:r>
+      <w:r>
+        <w:rPr>
+          <w:color w:val="auto"/>
+          <w:lang w:val="pt-BR"/>
+        </w:rPr>
+        <w:t xml:space="preserve"> </w:t>
+      </w:r>
+      <w:r>
+        <w:rPr>
+          <w:color w:val="auto"/>
+          <w:lang w:val="pt-BR"/>
+        </w:rPr>
+        <w:t>método</w:t>
+      </w:r>
+      <w:r>
+        <w:rPr>
+          <w:color w:val="auto"/>
+          <w:lang w:val="pt-BR"/>
+        </w:rPr>
+        <w:t>s</w:t>
+      </w:r>
+      <w:r>
+        <w:rPr>
+          <w:color w:val="auto"/>
+          <w:lang w:val="pt-BR"/>
+        </w:rPr>
+        <w:t xml:space="preserve"> </w:t>
+      </w:r>
+      <w:r>
+        <w:rPr>
+          <w:color w:val="auto"/>
+          <w:lang w:val="pt-BR"/>
+        </w:rPr>
+        <w:t>acessores</w:t>
+      </w:r>
+      <w:r>
+        <w:rPr>
+          <w:color w:val="auto"/>
+          <w:lang w:val="pt-BR"/>
+        </w:rPr>
+        <w:t xml:space="preserve"> em Java </w:t>
+      </w:r>
+      <w:r>
+        <w:rPr>
+          <w:color w:val="auto"/>
+          <w:lang w:val="pt-BR"/>
+        </w:rPr>
+        <w:t>será</w:t>
+      </w:r>
+      <w:r>
+        <w:rPr>
+          <w:color w:val="auto"/>
+          <w:lang w:val="pt-BR"/>
+        </w:rPr>
+        <w:t xml:space="preserve"> a seguinte:</w:t>
+      </w:r>
     </w:p>
     <w:p>
       <w:pPr>
-        <w:ind w:left="720"/>
-        <w:rPr>
-          <w:color w:val="auto"/>
-          <w:lang w:val="en-US"/>
-        </w:rPr>
-      </w:pPr>
-      <w:r>
-        <w:rPr>
-          <w:color w:val="auto"/>
-          <w:lang w:val="en-US"/>
-        </w:rPr>
-        <w:t xml:space="preserve">public </w:t>
+        <w:ind w:left="709" w:firstLine="284"/>
+        <w:jc w:val="both"/>
+        <w:rPr>
+          <w:color w:val="auto"/>
+          <w:lang w:val="pt-BR"/>
+        </w:rPr>
+      </w:pPr>
+      <w:r>
+        <w:rPr>
+          <w:color w:val="auto"/>
+          <w:lang w:val="pt-BR"/>
+        </w:rPr>
+        <w:t xml:space="preserve">Método </w:t>
+      </w:r>
+      <w:r>
+        <w:rPr>
+          <w:color w:val="auto"/>
+          <w:lang w:val="pt-BR"/>
+        </w:rPr>
+        <w:t>assessor</w:t>
+      </w:r>
+      <w:r>
+        <w:rPr>
+          <w:color w:val="auto"/>
+          <w:lang w:val="pt-BR"/>
+        </w:rPr>
+        <w:t xml:space="preserve"> que </w:t>
+      </w:r>
+      <w:r>
+        <w:rPr>
+          <w:color w:val="auto"/>
+          <w:lang w:val="pt-BR"/>
+        </w:rPr>
+        <w:t xml:space="preserve">consulta o valor de um atributo (método </w:t>
       </w:r>
       <w:proofErr w:type="spellStart"/>
       <w:r>
         <w:rPr>
-          <w:color w:val="auto"/>
-          <w:lang w:val="en-US"/>
-        </w:rPr>
-        <w:t>Carro</w:t>
+          <w:i/>
+          <w:iCs/>
+          <w:color w:val="auto"/>
+          <w:lang w:val="pt-BR"/>
+        </w:rPr>
+        <w:t>getter</w:t>
       </w:r>
       <w:proofErr w:type="spellEnd"/>
       <w:r>
         <w:rPr>
           <w:color w:val="auto"/>
-          <w:lang w:val="en-US"/>
-        </w:rPr>
-        <w:t xml:space="preserve"> () {</w:t>
+          <w:lang w:val="pt-BR"/>
+        </w:rPr>
+        <w:t>)</w:t>
+      </w:r>
+      <w:r>
+        <w:rPr>
+          <w:color w:val="auto"/>
+          <w:lang w:val="pt-BR"/>
+        </w:rPr>
+        <w:t>:</w:t>
       </w:r>
     </w:p>
     <w:p>
       <w:pPr>
-        <w:ind w:left="720"/>
-        <w:rPr>
-          <w:color w:val="auto"/>
-          <w:lang w:val="en-US"/>
-        </w:rPr>
-      </w:pPr>
-      <w:r>
-        <w:rPr>
-          <w:color w:val="auto"/>
-          <w:lang w:val="en-US"/>
-        </w:rPr>
-        <w:t>}</w:t>
+        <w:ind w:left="709" w:firstLine="284"/>
+        <w:jc w:val="both"/>
+        <w:rPr>
+          <w:color w:val="auto"/>
+          <w:lang w:val="en-US"/>
+        </w:rPr>
+      </w:pPr>
+      <w:r>
+        <w:rPr>
+          <w:color w:val="auto"/>
+          <w:lang w:val="en-US"/>
+        </w:rPr>
+        <w:t xml:space="preserve">public </w:t>
+      </w:r>
+      <w:r>
+        <w:rPr>
+          <w:color w:val="auto"/>
+          <w:lang w:val="en-US"/>
+        </w:rPr>
+        <w:t xml:space="preserve">String </w:t>
+      </w:r>
+      <w:proofErr w:type="spellStart"/>
+      <w:r>
+        <w:rPr>
+          <w:color w:val="auto"/>
+          <w:lang w:val="en-US"/>
+        </w:rPr>
+        <w:t>getNome</w:t>
+      </w:r>
+      <w:proofErr w:type="spellEnd"/>
+      <w:r>
+        <w:rPr>
+          <w:color w:val="auto"/>
+          <w:lang w:val="en-US"/>
+        </w:rPr>
+        <w:t xml:space="preserve"> () {</w:t>
       </w:r>
     </w:p>
     <w:p>
       <w:pPr>
-        <w:ind w:left="720"/>
-        <w:rPr>
-          <w:color w:val="auto"/>
-          <w:lang w:val="en-US"/>
-        </w:rPr>
-      </w:pPr>
+        <w:ind w:left="709" w:firstLine="284"/>
+        <w:jc w:val="both"/>
+        <w:rPr>
+          <w:color w:val="auto"/>
+          <w:lang w:val="en-US"/>
+        </w:rPr>
+      </w:pPr>
+      <w:r>
+        <w:rPr>
+          <w:color w:val="auto"/>
+          <w:lang w:val="en-US"/>
+        </w:rPr>
+        <w:t xml:space="preserve">    </w:t>
+      </w:r>
+      <w:r>
+        <w:rPr>
+          <w:color w:val="auto"/>
+          <w:lang w:val="en-US"/>
+        </w:rPr>
+        <w:t xml:space="preserve">return </w:t>
+      </w:r>
+      <w:proofErr w:type="spellStart"/>
+      <w:proofErr w:type="gramStart"/>
+      <w:r>
+        <w:rPr>
+          <w:color w:val="auto"/>
+          <w:lang w:val="en-US"/>
+        </w:rPr>
+        <w:t>this.nome</w:t>
+      </w:r>
+      <w:proofErr w:type="spellEnd"/>
+      <w:proofErr w:type="gramEnd"/>
+      <w:r>
+        <w:rPr>
+          <w:color w:val="auto"/>
+          <w:lang w:val="en-US"/>
+        </w:rPr>
+        <w:t>;</w:t>
+      </w:r>
     </w:p>
     <w:p>
       <w:pPr>
-        <w:ind w:left="720"/>
-        <w:rPr>
-          <w:color w:val="auto"/>
-          <w:lang w:val="en-US"/>
-        </w:rPr>
-      </w:pPr>
-      <w:r>
-        <w:rPr>
-          <w:color w:val="auto"/>
-          <w:lang w:val="en-US"/>
-        </w:rPr>
-        <w:t xml:space="preserve">public </w:t>
-      </w:r>
-      <w:proofErr w:type="spellStart"/>
-      <w:r>
-        <w:rPr>
-          <w:color w:val="auto"/>
-          <w:lang w:val="en-US"/>
-        </w:rPr>
-        <w:t>Carro</w:t>
-      </w:r>
-      <w:proofErr w:type="spellEnd"/>
-      <w:r>
-        <w:rPr>
-          <w:color w:val="auto"/>
-          <w:lang w:val="en-US"/>
-        </w:rPr>
-        <w:t xml:space="preserve"> (String </w:t>
-      </w:r>
-      <w:proofErr w:type="spellStart"/>
-      <w:r>
-        <w:rPr>
-          <w:color w:val="auto"/>
-          <w:lang w:val="en-US"/>
-        </w:rPr>
-        <w:t>modelo</w:t>
-      </w:r>
-      <w:proofErr w:type="spellEnd"/>
-      <w:r>
-        <w:rPr>
-          <w:color w:val="auto"/>
-          <w:lang w:val="en-US"/>
-        </w:rPr>
-        <w:t xml:space="preserve">, String </w:t>
-      </w:r>
-      <w:proofErr w:type="spellStart"/>
-      <w:r>
-        <w:rPr>
-          <w:color w:val="auto"/>
-          <w:lang w:val="en-US"/>
-        </w:rPr>
-        <w:t>placa</w:t>
-      </w:r>
-      <w:proofErr w:type="spellEnd"/>
-      <w:r>
-        <w:rPr>
-          <w:color w:val="auto"/>
-          <w:lang w:val="en-US"/>
-        </w:rPr>
-        <w:t xml:space="preserve">, String </w:t>
-      </w:r>
-      <w:proofErr w:type="spellStart"/>
-      <w:r>
-        <w:rPr>
-          <w:color w:val="auto"/>
-          <w:lang w:val="en-US"/>
-        </w:rPr>
-        <w:t>chassi</w:t>
-      </w:r>
-      <w:proofErr w:type="spellEnd"/>
-      <w:r>
-        <w:rPr>
-          <w:color w:val="auto"/>
-          <w:lang w:val="en-US"/>
-        </w:rPr>
-        <w:t>) {</w:t>
+        <w:ind w:left="709" w:firstLine="284"/>
+        <w:jc w:val="both"/>
+        <w:rPr>
+          <w:color w:val="auto"/>
+          <w:lang w:val="pt-BR"/>
+        </w:rPr>
+      </w:pPr>
+      <w:r>
+        <w:rPr>
+          <w:color w:val="auto"/>
+          <w:lang w:val="pt-BR"/>
+        </w:rPr>
+        <w:t>}</w:t>
       </w:r>
     </w:p>
     <w:p>
       <w:pPr>
-        <w:ind w:left="720"/>
+        <w:ind w:left="709" w:firstLine="284"/>
+        <w:jc w:val="both"/>
+        <w:rPr>
+          <w:color w:val="auto"/>
+          <w:lang w:val="pt-BR"/>
+        </w:rPr>
+      </w:pPr>
+    </w:p>
+    <w:p>
+      <w:pPr>
+        <w:ind w:left="709" w:firstLine="284"/>
+        <w:jc w:val="both"/>
+        <w:rPr>
+          <w:color w:val="auto"/>
+          <w:lang w:val="pt-BR"/>
+        </w:rPr>
+      </w:pPr>
+      <w:r>
+        <w:rPr>
+          <w:color w:val="auto"/>
+          <w:lang w:val="pt-BR"/>
+        </w:rPr>
+        <w:t xml:space="preserve">Método </w:t>
+      </w:r>
+      <w:r>
+        <w:rPr>
+          <w:color w:val="auto"/>
+          <w:lang w:val="pt-BR"/>
+        </w:rPr>
+        <w:t>assessor</w:t>
+      </w:r>
+      <w:r>
+        <w:rPr>
+          <w:color w:val="auto"/>
+          <w:lang w:val="pt-BR"/>
+        </w:rPr>
+        <w:t xml:space="preserve"> </w:t>
+      </w:r>
+      <w:r>
+        <w:rPr>
+          <w:color w:val="auto"/>
+          <w:lang w:val="pt-BR"/>
+        </w:rPr>
+        <w:t xml:space="preserve">que atribui valor a um atributo (método </w:t>
+      </w:r>
+      <w:proofErr w:type="spellStart"/>
+      <w:r>
+        <w:rPr>
+          <w:i/>
+          <w:iCs/>
+          <w:color w:val="auto"/>
+          <w:lang w:val="pt-BR"/>
+        </w:rPr>
+        <w:t>setter</w:t>
+      </w:r>
+      <w:proofErr w:type="spellEnd"/>
+      <w:r>
+        <w:rPr>
+          <w:color w:val="auto"/>
+          <w:lang w:val="pt-BR"/>
+        </w:rPr>
+        <w:t>)</w:t>
+      </w:r>
+      <w:r>
+        <w:rPr>
+          <w:color w:val="auto"/>
+          <w:lang w:val="pt-BR"/>
+        </w:rPr>
+        <w:t>:</w:t>
+      </w:r>
+    </w:p>
+    <w:p>
+      <w:pPr>
+        <w:ind w:left="709" w:firstLine="284"/>
+        <w:jc w:val="both"/>
+        <w:rPr>
+          <w:color w:val="auto"/>
+          <w:lang w:val="en-US"/>
+        </w:rPr>
+      </w:pPr>
+      <w:r>
+        <w:rPr>
+          <w:color w:val="auto"/>
+          <w:lang w:val="en-US"/>
+        </w:rPr>
+        <w:t xml:space="preserve">public </w:t>
+      </w:r>
+      <w:proofErr w:type="spellStart"/>
+      <w:r>
+        <w:rPr>
+          <w:color w:val="auto"/>
+          <w:lang w:val="en-US"/>
+        </w:rPr>
+        <w:t>setNome</w:t>
+      </w:r>
+      <w:proofErr w:type="spellEnd"/>
+      <w:r>
+        <w:rPr>
+          <w:color w:val="auto"/>
+          <w:lang w:val="en-US"/>
+        </w:rPr>
+        <w:t xml:space="preserve"> (</w:t>
+      </w:r>
+      <w:r>
+        <w:rPr>
+          <w:color w:val="auto"/>
+          <w:lang w:val="en-US"/>
+        </w:rPr>
+        <w:t>String</w:t>
+      </w:r>
+      <w:r>
+        <w:rPr>
+          <w:color w:val="auto"/>
+          <w:lang w:val="en-US"/>
+        </w:rPr>
+        <w:t xml:space="preserve"> </w:t>
+      </w:r>
+      <w:proofErr w:type="spellStart"/>
+      <w:r>
+        <w:rPr>
+          <w:color w:val="auto"/>
+          <w:lang w:val="en-US"/>
+        </w:rPr>
+        <w:t>nome</w:t>
+      </w:r>
+      <w:proofErr w:type="spellEnd"/>
+      <w:r>
+        <w:rPr>
+          <w:color w:val="auto"/>
+          <w:lang w:val="en-US"/>
+        </w:rPr>
+        <w:t>) {</w:t>
+      </w:r>
+    </w:p>
+    <w:p>
+      <w:pPr>
+        <w:ind w:left="709" w:firstLine="284"/>
+        <w:jc w:val="both"/>
         <w:rPr>
           <w:color w:val="auto"/>
           <w:lang w:val="en-US"/>
@@ -716,7 +865,7 @@
           <w:color w:val="auto"/>
           <w:lang w:val="en-US"/>
         </w:rPr>
-        <w:t>this.modelo</w:t>
+        <w:t>this.nome</w:t>
       </w:r>
       <w:proofErr w:type="spellEnd"/>
       <w:proofErr w:type="gramEnd"/>
@@ -733,7 +882,7 @@
           <w:color w:val="auto"/>
           <w:lang w:val="en-US"/>
         </w:rPr>
-        <w:t>this.getModelo</w:t>
+        <w:t>nome</w:t>
       </w:r>
       <w:proofErr w:type="spellEnd"/>
       <w:r>
@@ -741,607 +890,85 @@
           <w:color w:val="auto"/>
           <w:lang w:val="en-US"/>
         </w:rPr>
-        <w:t>();</w:t>
+        <w:t>;</w:t>
       </w:r>
     </w:p>
     <w:p>
       <w:pPr>
-        <w:ind w:left="720"/>
-        <w:rPr>
-          <w:color w:val="auto"/>
-          <w:lang w:val="en-US"/>
-        </w:rPr>
-      </w:pPr>
-      <w:r>
-        <w:rPr>
-          <w:color w:val="auto"/>
-          <w:lang w:val="en-US"/>
-        </w:rPr>
-        <w:t xml:space="preserve">    </w:t>
-      </w:r>
-      <w:proofErr w:type="spellStart"/>
-      <w:proofErr w:type="gramStart"/>
-      <w:r>
-        <w:rPr>
-          <w:color w:val="auto"/>
-          <w:lang w:val="en-US"/>
-        </w:rPr>
-        <w:t>this.placa</w:t>
-      </w:r>
-      <w:proofErr w:type="spellEnd"/>
-      <w:proofErr w:type="gramEnd"/>
-      <w:r>
-        <w:rPr>
-          <w:color w:val="auto"/>
-          <w:lang w:val="en-US"/>
-        </w:rPr>
-        <w:t xml:space="preserve"> = </w:t>
-      </w:r>
-      <w:proofErr w:type="spellStart"/>
-      <w:r>
-        <w:rPr>
-          <w:color w:val="auto"/>
-          <w:lang w:val="en-US"/>
-        </w:rPr>
-        <w:t>this.getPlaca</w:t>
-      </w:r>
-      <w:proofErr w:type="spellEnd"/>
-      <w:r>
-        <w:rPr>
-          <w:color w:val="auto"/>
-          <w:lang w:val="en-US"/>
-        </w:rPr>
-        <w:t>();</w:t>
+        <w:ind w:left="709" w:firstLine="284"/>
+        <w:jc w:val="both"/>
+        <w:rPr>
+          <w:color w:val="auto"/>
+          <w:lang w:val="pt-BR"/>
+        </w:rPr>
+      </w:pPr>
+      <w:r>
+        <w:rPr>
+          <w:color w:val="auto"/>
+          <w:lang w:val="pt-BR"/>
+        </w:rPr>
+        <w:t>}</w:t>
       </w:r>
     </w:p>
     <w:p>
       <w:pPr>
-        <w:ind w:left="720"/>
-        <w:rPr>
-          <w:color w:val="auto"/>
-          <w:lang w:val="en-US"/>
-        </w:rPr>
-      </w:pPr>
-      <w:r>
-        <w:rPr>
-          <w:color w:val="auto"/>
-          <w:lang w:val="en-US"/>
-        </w:rPr>
-        <w:t xml:space="preserve">    </w:t>
+        <w:ind w:left="709" w:firstLine="284"/>
+        <w:jc w:val="both"/>
+        <w:rPr>
+          <w:color w:val="auto"/>
+          <w:lang w:val="pt-BR"/>
+        </w:rPr>
+      </w:pPr>
+      <w:r>
+        <w:rPr>
+          <w:color w:val="auto"/>
+          <w:lang w:val="pt-BR"/>
+        </w:rPr>
+        <w:t xml:space="preserve">É boa prática que o nome do </w:t>
+      </w:r>
+      <w:r>
+        <w:rPr>
+          <w:color w:val="auto"/>
+          <w:lang w:val="pt-BR"/>
+        </w:rPr>
+        <w:t>método assessor</w:t>
+      </w:r>
+      <w:r>
+        <w:rPr>
+          <w:color w:val="auto"/>
+          <w:lang w:val="pt-BR"/>
+        </w:rPr>
+        <w:t xml:space="preserve"> seja escrito em </w:t>
       </w:r>
       <w:proofErr w:type="spellStart"/>
-      <w:proofErr w:type="gramStart"/>
-      <w:r>
-        <w:rPr>
-          <w:color w:val="auto"/>
-          <w:lang w:val="en-US"/>
-        </w:rPr>
-        <w:t>this.chassi</w:t>
+      <w:r>
+        <w:rPr>
+          <w:color w:val="auto"/>
+          <w:lang w:val="pt-BR"/>
+        </w:rPr>
+        <w:t>lower</w:t>
+      </w:r>
+      <w:r>
+        <w:rPr>
+          <w:color w:val="auto"/>
+          <w:lang w:val="pt-BR"/>
+        </w:rPr>
+        <w:t>CamelCas</w:t>
+      </w:r>
+      <w:r>
+        <w:rPr>
+          <w:color w:val="auto"/>
+          <w:lang w:val="pt-BR"/>
+        </w:rPr>
+        <w:t>e</w:t>
       </w:r>
       <w:proofErr w:type="spellEnd"/>
-      <w:proofErr w:type="gramEnd"/>
-      <w:r>
-        <w:rPr>
-          <w:color w:val="auto"/>
-          <w:lang w:val="en-US"/>
-        </w:rPr>
-        <w:t xml:space="preserve"> = </w:t>
-      </w:r>
-      <w:proofErr w:type="spellStart"/>
-      <w:r>
-        <w:rPr>
-          <w:color w:val="auto"/>
-          <w:lang w:val="en-US"/>
-        </w:rPr>
-        <w:t>this.GetChassi</w:t>
-      </w:r>
-      <w:proofErr w:type="spellEnd"/>
-      <w:r>
-        <w:rPr>
-          <w:color w:val="auto"/>
-          <w:lang w:val="en-US"/>
-        </w:rPr>
-        <w:t>();</w:t>
-      </w:r>
-    </w:p>
-    <w:p>
-      <w:pPr>
-        <w:ind w:left="720"/>
-        <w:rPr>
-          <w:color w:val="auto"/>
-          <w:lang w:val="en-US"/>
-        </w:rPr>
-      </w:pPr>
-      <w:r>
-        <w:rPr>
-          <w:color w:val="auto"/>
-          <w:lang w:val="en-US"/>
-        </w:rPr>
-        <w:t>}</w:t>
-      </w:r>
-    </w:p>
-    <w:p>
-      <w:pPr>
-        <w:rPr>
-          <w:color w:val="auto"/>
-          <w:lang w:val="en-US"/>
-        </w:rPr>
-      </w:pPr>
-    </w:p>
-    <w:p>
-      <w:pPr>
-        <w:rPr>
-          <w:color w:val="auto"/>
-          <w:lang w:val="pt-BR"/>
-        </w:rPr>
-      </w:pPr>
-      <w:r>
-        <w:rPr>
-          <w:color w:val="auto"/>
-          <w:lang w:val="pt-BR"/>
-        </w:rPr>
-        <w:t xml:space="preserve">Bom, vejo esse momento também como </w:t>
-      </w:r>
-      <w:r>
-        <w:rPr>
-          <w:color w:val="auto"/>
-          <w:lang w:val="pt-BR"/>
-        </w:rPr>
-        <w:t>oportun</w:t>
-      </w:r>
-      <w:r>
-        <w:rPr>
-          <w:color w:val="auto"/>
-          <w:lang w:val="pt-BR"/>
-        </w:rPr>
-        <w:t>o</w:t>
-      </w:r>
-      <w:r>
-        <w:rPr>
-          <w:color w:val="auto"/>
-          <w:lang w:val="pt-BR"/>
-        </w:rPr>
-        <w:t xml:space="preserve"> para manifestar a minha insatisfação, com a ORGANIZAÇÃO de alguns dos docentes </w:t>
-      </w:r>
-      <w:proofErr w:type="gramStart"/>
-      <w:r>
-        <w:rPr>
-          <w:color w:val="auto"/>
-          <w:lang w:val="pt-BR"/>
-        </w:rPr>
-        <w:t>e também</w:t>
-      </w:r>
-      <w:proofErr w:type="gramEnd"/>
-      <w:r>
-        <w:rPr>
-          <w:color w:val="auto"/>
-          <w:lang w:val="pt-BR"/>
-        </w:rPr>
-        <w:t xml:space="preserve"> </w:t>
-      </w:r>
-      <w:r>
-        <w:rPr>
-          <w:color w:val="auto"/>
-          <w:lang w:val="pt-BR"/>
-        </w:rPr>
-        <w:t>da</w:t>
-      </w:r>
-      <w:r>
-        <w:rPr>
-          <w:color w:val="auto"/>
-          <w:lang w:val="pt-BR"/>
-        </w:rPr>
-        <w:t xml:space="preserve"> INSTITUIÇÃO.</w:t>
-      </w:r>
-    </w:p>
-    <w:p>
-      <w:pPr>
-        <w:rPr>
-          <w:color w:val="auto"/>
-          <w:lang w:val="pt-BR"/>
-        </w:rPr>
-      </w:pPr>
-      <w:r>
-        <w:rPr>
-          <w:color w:val="auto"/>
-          <w:lang w:val="pt-BR"/>
-        </w:rPr>
-        <w:t xml:space="preserve">Não é de hoje que isso acontece, avisam que não terá aula </w:t>
-      </w:r>
-      <w:r>
-        <w:rPr>
-          <w:color w:val="auto"/>
-          <w:lang w:val="pt-BR"/>
-        </w:rPr>
-        <w:t>poucos</w:t>
-      </w:r>
-      <w:r>
-        <w:rPr>
-          <w:color w:val="auto"/>
-          <w:lang w:val="pt-BR"/>
-        </w:rPr>
-        <w:t xml:space="preserve"> minutos antes do horário previsto para o início da aula. Acho que por parte de alguns dos docentes está havendo uma distorção da realidade de muitos dos alunos matriculados, especialmente no turno da noite</w:t>
-      </w:r>
-      <w:r>
-        <w:rPr>
-          <w:color w:val="auto"/>
-          <w:lang w:val="pt-BR"/>
-        </w:rPr>
-        <w:t xml:space="preserve"> q</w:t>
-      </w:r>
-      <w:r>
-        <w:rPr>
-          <w:color w:val="auto"/>
-          <w:lang w:val="pt-BR"/>
-        </w:rPr>
-        <w:t xml:space="preserve">ue </w:t>
-      </w:r>
-      <w:r>
-        <w:rPr>
-          <w:color w:val="auto"/>
-          <w:lang w:val="pt-BR"/>
-        </w:rPr>
-        <w:t>em</w:t>
-      </w:r>
-      <w:r>
-        <w:rPr>
-          <w:color w:val="auto"/>
-          <w:lang w:val="pt-BR"/>
-        </w:rPr>
-        <w:t xml:space="preserve"> sua</w:t>
-      </w:r>
-      <w:r>
-        <w:rPr>
-          <w:color w:val="auto"/>
-          <w:lang w:val="pt-BR"/>
-        </w:rPr>
-        <w:t xml:space="preserve"> maioria das</w:t>
-      </w:r>
-      <w:r>
-        <w:rPr>
-          <w:color w:val="auto"/>
-          <w:lang w:val="pt-BR"/>
-        </w:rPr>
-        <w:t xml:space="preserve"> vez</w:t>
-      </w:r>
-      <w:r>
-        <w:rPr>
-          <w:color w:val="auto"/>
-          <w:lang w:val="pt-BR"/>
-        </w:rPr>
-        <w:t>es</w:t>
-      </w:r>
-      <w:r>
-        <w:rPr>
-          <w:color w:val="auto"/>
-          <w:lang w:val="pt-BR"/>
-        </w:rPr>
-        <w:t xml:space="preserve"> t</w:t>
-      </w:r>
-      <w:r>
-        <w:rPr>
-          <w:color w:val="auto"/>
-          <w:lang w:val="pt-BR"/>
-        </w:rPr>
-        <w:t>ê</w:t>
-      </w:r>
-      <w:r>
-        <w:rPr>
-          <w:color w:val="auto"/>
-          <w:lang w:val="pt-BR"/>
-        </w:rPr>
-        <w:t xml:space="preserve">m uma dupla jornada e </w:t>
-      </w:r>
-      <w:r>
-        <w:rPr>
-          <w:color w:val="auto"/>
-          <w:lang w:val="pt-BR"/>
-        </w:rPr>
-        <w:t>sofrem</w:t>
-      </w:r>
-      <w:r>
-        <w:rPr>
-          <w:color w:val="auto"/>
-          <w:lang w:val="pt-BR"/>
-        </w:rPr>
-        <w:t xml:space="preserve"> não só as dificuldades </w:t>
-      </w:r>
-      <w:r>
-        <w:rPr>
-          <w:color w:val="auto"/>
-          <w:lang w:val="pt-BR"/>
-        </w:rPr>
-        <w:t xml:space="preserve">do </w:t>
-      </w:r>
-      <w:r>
-        <w:rPr>
-          <w:color w:val="auto"/>
-          <w:lang w:val="pt-BR"/>
-        </w:rPr>
-        <w:t>dia a dia</w:t>
-      </w:r>
-      <w:r>
-        <w:rPr>
-          <w:color w:val="auto"/>
-          <w:lang w:val="pt-BR"/>
-        </w:rPr>
-        <w:t xml:space="preserve">, como também todo o transtorno e custos </w:t>
-      </w:r>
-      <w:r>
-        <w:rPr>
-          <w:color w:val="auto"/>
-          <w:lang w:val="pt-BR"/>
-        </w:rPr>
-        <w:t>com</w:t>
-      </w:r>
-      <w:r>
-        <w:rPr>
-          <w:color w:val="auto"/>
-          <w:lang w:val="pt-BR"/>
-        </w:rPr>
-        <w:t xml:space="preserve"> locomoção até a instituição. Alguns leva</w:t>
-      </w:r>
-      <w:r>
-        <w:rPr>
-          <w:color w:val="auto"/>
-          <w:lang w:val="pt-BR"/>
-        </w:rPr>
-        <w:t>m</w:t>
-      </w:r>
-      <w:r>
-        <w:rPr>
-          <w:color w:val="auto"/>
-          <w:lang w:val="pt-BR"/>
-        </w:rPr>
-        <w:t xml:space="preserve"> de uma a duas horas para chegar no campus, para descobrir que não </w:t>
-      </w:r>
-      <w:r>
-        <w:rPr>
-          <w:color w:val="auto"/>
-          <w:lang w:val="pt-BR"/>
-        </w:rPr>
-        <w:t>terão</w:t>
-      </w:r>
-      <w:r>
-        <w:rPr>
-          <w:color w:val="auto"/>
-          <w:lang w:val="pt-BR"/>
-        </w:rPr>
-        <w:t> aula.</w:t>
-      </w:r>
-    </w:p>
-    <w:p>
-      <w:pPr>
-        <w:rPr>
-          <w:color w:val="auto"/>
-          <w:lang w:val="pt-BR"/>
-        </w:rPr>
-      </w:pPr>
-      <w:r>
-        <w:rPr>
-          <w:color w:val="auto"/>
-          <w:lang w:val="pt-BR"/>
-        </w:rPr>
-        <w:t>Reitero</w:t>
-      </w:r>
-      <w:r>
-        <w:rPr>
-          <w:color w:val="auto"/>
-          <w:lang w:val="pt-BR"/>
-        </w:rPr>
-        <w:t xml:space="preserve"> que</w:t>
-      </w:r>
-      <w:r>
-        <w:rPr>
-          <w:color w:val="auto"/>
-          <w:lang w:val="pt-BR"/>
-        </w:rPr>
-        <w:t xml:space="preserve"> meu ponto de vista em si não é com o problema de não ter aula por imprevistos da parte dos docentes, </w:t>
-      </w:r>
-      <w:r>
-        <w:rPr>
-          <w:color w:val="auto"/>
-          <w:lang w:val="pt-BR"/>
-        </w:rPr>
-        <w:t>mas</w:t>
-      </w:r>
-      <w:r>
-        <w:rPr>
-          <w:color w:val="auto"/>
-          <w:lang w:val="pt-BR"/>
-        </w:rPr>
-        <w:t xml:space="preserve"> sim </w:t>
-      </w:r>
-      <w:r>
-        <w:rPr>
-          <w:color w:val="auto"/>
-          <w:lang w:val="pt-BR"/>
-        </w:rPr>
-        <w:t>com a</w:t>
-      </w:r>
-      <w:r>
-        <w:rPr>
-          <w:color w:val="auto"/>
-          <w:lang w:val="pt-BR"/>
-        </w:rPr>
-        <w:t xml:space="preserve"> falta de organização </w:t>
-      </w:r>
-      <w:r>
-        <w:rPr>
-          <w:color w:val="auto"/>
-          <w:lang w:val="pt-BR"/>
-        </w:rPr>
-        <w:t xml:space="preserve">os discentes </w:t>
-      </w:r>
-      <w:r>
-        <w:rPr>
-          <w:color w:val="auto"/>
-          <w:lang w:val="pt-BR"/>
-        </w:rPr>
-        <w:t>pr</w:t>
-      </w:r>
-      <w:r>
-        <w:rPr>
-          <w:color w:val="auto"/>
-          <w:lang w:val="pt-BR"/>
-        </w:rPr>
-        <w:t>é</w:t>
-      </w:r>
-      <w:r>
-        <w:rPr>
-          <w:color w:val="auto"/>
-          <w:lang w:val="pt-BR"/>
-        </w:rPr>
-        <w:t>via de avisar</w:t>
-      </w:r>
-      <w:r>
-        <w:rPr>
-          <w:color w:val="auto"/>
-          <w:lang w:val="pt-BR"/>
-        </w:rPr>
-        <w:t xml:space="preserve"> </w:t>
-      </w:r>
-      <w:r>
-        <w:rPr>
-          <w:color w:val="auto"/>
-          <w:lang w:val="pt-BR"/>
-        </w:rPr>
-        <w:t>os discentes</w:t>
-      </w:r>
-      <w:r>
-        <w:rPr>
-          <w:color w:val="auto"/>
-          <w:lang w:val="pt-BR"/>
-        </w:rPr>
-        <w:t xml:space="preserve"> com </w:t>
-      </w:r>
-      <w:r>
-        <w:rPr>
-          <w:color w:val="auto"/>
-          <w:lang w:val="pt-BR"/>
-        </w:rPr>
-        <w:t xml:space="preserve">a </w:t>
-      </w:r>
-      <w:r>
-        <w:rPr>
-          <w:color w:val="auto"/>
-          <w:lang w:val="pt-BR"/>
-        </w:rPr>
-        <w:t>mínima antecedência sobre tal ocorrido.</w:t>
-      </w:r>
-    </w:p>
-    <w:p>
-      <w:pPr>
-        <w:rPr>
-          <w:color w:val="auto"/>
-          <w:lang w:val="pt-BR"/>
-        </w:rPr>
-      </w:pPr>
-      <w:r>
-        <w:rPr>
-          <w:color w:val="auto"/>
-          <w:lang w:val="pt-BR"/>
-        </w:rPr>
-        <w:t>Sim, imprevistos acontecem</w:t>
-      </w:r>
-      <w:r>
-        <w:rPr>
-          <w:color w:val="auto"/>
-          <w:lang w:val="pt-BR"/>
-        </w:rPr>
-        <w:t>. Contudo</w:t>
-      </w:r>
-      <w:r>
-        <w:rPr>
-          <w:color w:val="auto"/>
-          <w:lang w:val="pt-BR"/>
-        </w:rPr>
-        <w:t> é preciso trabalhar ao máximo para minimizar os da</w:t>
-      </w:r>
-      <w:r>
-        <w:rPr>
-          <w:color w:val="auto"/>
-          <w:lang w:val="pt-BR"/>
-        </w:rPr>
-        <w:t>n</w:t>
-      </w:r>
-      <w:r>
-        <w:rPr>
-          <w:color w:val="auto"/>
-          <w:lang w:val="pt-BR"/>
-        </w:rPr>
-        <w:t>os. </w:t>
-      </w:r>
-    </w:p>
-    <w:p>
-      <w:pPr>
-        <w:rPr>
-          <w:color w:val="auto"/>
-          <w:lang w:val="pt-BR"/>
-        </w:rPr>
-      </w:pPr>
-      <w:r>
-        <w:rPr>
-          <w:color w:val="auto"/>
-          <w:lang w:val="pt-BR"/>
-        </w:rPr>
-        <w:t>Se for o caso</w:t>
-      </w:r>
-      <w:r>
-        <w:rPr>
-          <w:color w:val="auto"/>
-          <w:lang w:val="pt-BR"/>
-        </w:rPr>
-        <w:t xml:space="preserve"> </w:t>
-      </w:r>
-      <w:r>
-        <w:rPr>
-          <w:color w:val="auto"/>
-          <w:lang w:val="pt-BR"/>
-        </w:rPr>
-        <w:t>da falta de professores substitu</w:t>
-      </w:r>
-      <w:r>
-        <w:rPr>
-          <w:color w:val="auto"/>
-          <w:lang w:val="pt-BR"/>
-        </w:rPr>
-        <w:t>to</w:t>
-      </w:r>
-      <w:r>
-        <w:rPr>
-          <w:color w:val="auto"/>
-          <w:lang w:val="pt-BR"/>
-        </w:rPr>
-        <w:t>s no eixo tecnológico, vem por parte da in</w:t>
-      </w:r>
-      <w:r>
-        <w:rPr>
-          <w:color w:val="auto"/>
-          <w:lang w:val="pt-BR"/>
-        </w:rPr>
-        <w:t>s</w:t>
-      </w:r>
-      <w:r>
-        <w:rPr>
-          <w:color w:val="auto"/>
-          <w:lang w:val="pt-BR"/>
-        </w:rPr>
-        <w:t>t</w:t>
-      </w:r>
-      <w:r>
-        <w:rPr>
-          <w:color w:val="auto"/>
-          <w:lang w:val="pt-BR"/>
-        </w:rPr>
-        <w:t>it</w:t>
-      </w:r>
-      <w:r>
-        <w:rPr>
-          <w:color w:val="auto"/>
-          <w:lang w:val="pt-BR"/>
-        </w:rPr>
-        <w:t>uição comunicar os alunos e JUNTOS trabalharmos em uma solução.</w:t>
+      <w:r>
+        <w:rPr>
+          <w:color w:val="auto"/>
+          <w:lang w:val="pt-BR"/>
+        </w:rPr>
+        <w:t>.</w:t>
       </w:r>
     </w:p>
     <w:sectPr>
